--- a/database/tecweb.docx
+++ b/database/tecweb.docx
@@ -1127,6 +1127,76 @@
       <w:pPr>
         <w:pStyle w:val="Paragrafoelenco"/>
         <w:numPr>
+          <w:ilvl w:val="1"/>
+          <w:numId w:val="1"/>
+        </w:numPr>
+        <w:rPr>
+          <w:sz w:val="28"/>
+          <w:szCs w:val="28"/>
+        </w:rPr>
+      </w:pPr>
+      <w:proofErr w:type="spellStart"/>
+      <w:r>
+        <w:rPr>
+          <w:sz w:val="28"/>
+          <w:szCs w:val="28"/>
+        </w:rPr>
+        <w:t>image_path</w:t>
+      </w:r>
+      <w:proofErr w:type="spellEnd"/>
+      <w:r>
+        <w:rPr>
+          <w:sz w:val="28"/>
+          <w:szCs w:val="28"/>
+        </w:rPr>
+        <w:t xml:space="preserve">: </w:t>
+      </w:r>
+      <w:proofErr w:type="spellStart"/>
+      <w:proofErr w:type="gramStart"/>
+      <w:r>
+        <w:rPr>
+          <w:sz w:val="28"/>
+          <w:szCs w:val="28"/>
+        </w:rPr>
+        <w:t>varchar</w:t>
+      </w:r>
+      <w:proofErr w:type="spellEnd"/>
+      <w:r>
+        <w:rPr>
+          <w:sz w:val="28"/>
+          <w:szCs w:val="28"/>
+        </w:rPr>
+        <w:t>(</w:t>
+      </w:r>
+      <w:proofErr w:type="gramEnd"/>
+      <w:r>
+        <w:rPr>
+          <w:sz w:val="28"/>
+          <w:szCs w:val="28"/>
+        </w:rPr>
+        <w:t xml:space="preserve">75) </w:t>
+      </w:r>
+      <w:r>
+        <w:rPr>
+          <w:sz w:val="28"/>
+          <w:szCs w:val="28"/>
+        </w:rPr>
+        <w:t xml:space="preserve">default </w:t>
+      </w:r>
+      <w:proofErr w:type="spellStart"/>
+      <w:r>
+        <w:rPr>
+          <w:sz w:val="28"/>
+          <w:szCs w:val="28"/>
+        </w:rPr>
+        <w:t>null</w:t>
+      </w:r>
+      <w:proofErr w:type="spellEnd"/>
+    </w:p>
+    <w:p>
+      <w:pPr>
+        <w:pStyle w:val="Paragrafoelenco"/>
+        <w:numPr>
           <w:ilvl w:val="0"/>
           <w:numId w:val="1"/>
         </w:numPr>
@@ -1324,6 +1394,31 @@
         </w:rPr>
         <w:t xml:space="preserve"> </w:t>
       </w:r>
+      <w:proofErr w:type="spellStart"/>
+      <w:r>
+        <w:rPr>
+          <w:sz w:val="28"/>
+          <w:szCs w:val="28"/>
+        </w:rPr>
+        <w:t>not</w:t>
+      </w:r>
+      <w:proofErr w:type="spellEnd"/>
+      <w:r>
+        <w:rPr>
+          <w:sz w:val="28"/>
+          <w:szCs w:val="28"/>
+        </w:rPr>
+        <w:t xml:space="preserve"> </w:t>
+      </w:r>
+      <w:proofErr w:type="spellStart"/>
+      <w:r>
+        <w:rPr>
+          <w:sz w:val="28"/>
+          <w:szCs w:val="28"/>
+        </w:rPr>
+        <w:t>null</w:t>
+      </w:r>
+      <w:proofErr w:type="spellEnd"/>
     </w:p>
     <w:p>
       <w:pPr>
@@ -1374,6 +1469,19 @@
       <w:pPr>
         <w:pStyle w:val="Paragrafoelenco"/>
         <w:numPr>
+          <w:ilvl w:val="1"/>
+          <w:numId w:val="1"/>
+        </w:numPr>
+        <w:rPr>
+          <w:sz w:val="28"/>
+          <w:szCs w:val="28"/>
+        </w:rPr>
+      </w:pPr>
+    </w:p>
+    <w:p>
+      <w:pPr>
+        <w:pStyle w:val="Paragrafoelenco"/>
+        <w:numPr>
           <w:ilvl w:val="0"/>
           <w:numId w:val="1"/>
         </w:numPr>
@@ -1752,6 +1860,31 @@
         </w:rPr>
         <w:t xml:space="preserve"> </w:t>
       </w:r>
+      <w:proofErr w:type="spellStart"/>
+      <w:r>
+        <w:rPr>
+          <w:sz w:val="28"/>
+          <w:szCs w:val="28"/>
+        </w:rPr>
+        <w:t>not</w:t>
+      </w:r>
+      <w:proofErr w:type="spellEnd"/>
+      <w:r>
+        <w:rPr>
+          <w:sz w:val="28"/>
+          <w:szCs w:val="28"/>
+        </w:rPr>
+        <w:t xml:space="preserve"> </w:t>
+      </w:r>
+      <w:proofErr w:type="spellStart"/>
+      <w:r>
+        <w:rPr>
+          <w:sz w:val="28"/>
+          <w:szCs w:val="28"/>
+        </w:rPr>
+        <w:t>null</w:t>
+      </w:r>
+      <w:proofErr w:type="spellEnd"/>
     </w:p>
     <w:p>
       <w:pPr>
@@ -1910,6 +2043,7 @@
           <w:sz w:val="28"/>
           <w:szCs w:val="28"/>
         </w:rPr>
+        <w:lastRenderedPageBreak/>
         <w:t xml:space="preserve">contenuto: </w:t>
       </w:r>
       <w:proofErr w:type="spellStart"/>
@@ -2001,7 +2135,6 @@
           <w:szCs w:val="28"/>
           <w:u w:val="single"/>
         </w:rPr>
-        <w:lastRenderedPageBreak/>
         <w:t>ID</w:t>
       </w:r>
       <w:r>
@@ -2259,12 +2392,21 @@
           <w:szCs w:val="28"/>
         </w:rPr>
       </w:pPr>
-      <w:r>
-        <w:rPr>
-          <w:sz w:val="28"/>
-          <w:szCs w:val="28"/>
-        </w:rPr>
-        <w:t xml:space="preserve">Descrizione: </w:t>
+      <w:proofErr w:type="spellStart"/>
+      <w:r>
+        <w:rPr>
+          <w:sz w:val="28"/>
+          <w:szCs w:val="28"/>
+        </w:rPr>
+        <w:t>Image_path</w:t>
+      </w:r>
+      <w:proofErr w:type="spellEnd"/>
+      <w:r>
+        <w:rPr>
+          <w:sz w:val="28"/>
+          <w:szCs w:val="28"/>
+        </w:rPr>
+        <w:t xml:space="preserve">: </w:t>
       </w:r>
       <w:proofErr w:type="spellStart"/>
       <w:proofErr w:type="gramStart"/>
@@ -2289,7 +2431,264 @@
           <w:sz w:val="28"/>
           <w:szCs w:val="28"/>
         </w:rPr>
-        <w:t xml:space="preserve">255) </w:t>
+        <w:t xml:space="preserve">75) </w:t>
+      </w:r>
+      <w:r>
+        <w:rPr>
+          <w:sz w:val="28"/>
+          <w:szCs w:val="28"/>
+        </w:rPr>
+        <w:t>default NULL</w:t>
+      </w:r>
+    </w:p>
+    <w:p>
+      <w:pPr>
+        <w:pStyle w:val="Paragrafoelenco"/>
+        <w:numPr>
+          <w:ilvl w:val="0"/>
+          <w:numId w:val="1"/>
+        </w:numPr>
+        <w:rPr>
+          <w:sz w:val="28"/>
+          <w:szCs w:val="28"/>
+        </w:rPr>
+      </w:pPr>
+      <w:proofErr w:type="spellStart"/>
+      <w:r>
+        <w:rPr>
+          <w:sz w:val="28"/>
+          <w:szCs w:val="28"/>
+        </w:rPr>
+        <w:t>ProvaDimostra</w:t>
+      </w:r>
+      <w:proofErr w:type="spellEnd"/>
+      <w:r>
+        <w:rPr>
+          <w:sz w:val="28"/>
+          <w:szCs w:val="28"/>
+        </w:rPr>
+        <w:t>:</w:t>
+      </w:r>
+    </w:p>
+    <w:p>
+      <w:pPr>
+        <w:pStyle w:val="Paragrafoelenco"/>
+        <w:numPr>
+          <w:ilvl w:val="1"/>
+          <w:numId w:val="1"/>
+        </w:numPr>
+        <w:rPr>
+          <w:sz w:val="28"/>
+          <w:szCs w:val="28"/>
+        </w:rPr>
+      </w:pPr>
+      <w:proofErr w:type="spellStart"/>
+      <w:r>
+        <w:rPr>
+          <w:sz w:val="28"/>
+          <w:szCs w:val="28"/>
+          <w:u w:val="single"/>
+        </w:rPr>
+        <w:t>IdProva</w:t>
+      </w:r>
+      <w:proofErr w:type="spellEnd"/>
+      <w:r>
+        <w:rPr>
+          <w:sz w:val="28"/>
+          <w:szCs w:val="28"/>
+        </w:rPr>
+        <w:t xml:space="preserve">: </w:t>
+      </w:r>
+      <w:proofErr w:type="spellStart"/>
+      <w:proofErr w:type="gramStart"/>
+      <w:r>
+        <w:rPr>
+          <w:sz w:val="28"/>
+          <w:szCs w:val="28"/>
+        </w:rPr>
+        <w:t>char</w:t>
+      </w:r>
+      <w:proofErr w:type="spellEnd"/>
+      <w:r>
+        <w:rPr>
+          <w:sz w:val="28"/>
+          <w:szCs w:val="28"/>
+        </w:rPr>
+        <w:t>(</w:t>
+      </w:r>
+      <w:proofErr w:type="gramEnd"/>
+      <w:r>
+        <w:rPr>
+          <w:sz w:val="28"/>
+          <w:szCs w:val="28"/>
+        </w:rPr>
+        <w:t xml:space="preserve">16) </w:t>
+      </w:r>
+      <w:proofErr w:type="spellStart"/>
+      <w:r>
+        <w:rPr>
+          <w:sz w:val="28"/>
+          <w:szCs w:val="28"/>
+        </w:rPr>
+        <w:t>references</w:t>
+      </w:r>
+      <w:proofErr w:type="spellEnd"/>
+      <w:r>
+        <w:rPr>
+          <w:sz w:val="28"/>
+          <w:szCs w:val="28"/>
+        </w:rPr>
+        <w:t xml:space="preserve"> prova(id)</w:t>
+      </w:r>
+    </w:p>
+    <w:p>
+      <w:pPr>
+        <w:pStyle w:val="Paragrafoelenco"/>
+        <w:numPr>
+          <w:ilvl w:val="1"/>
+          <w:numId w:val="1"/>
+        </w:numPr>
+        <w:rPr>
+          <w:sz w:val="28"/>
+          <w:szCs w:val="28"/>
+        </w:rPr>
+      </w:pPr>
+      <w:proofErr w:type="spellStart"/>
+      <w:r>
+        <w:rPr>
+          <w:sz w:val="28"/>
+          <w:szCs w:val="28"/>
+        </w:rPr>
+        <w:t>IdRisposta</w:t>
+      </w:r>
+      <w:proofErr w:type="spellEnd"/>
+      <w:r>
+        <w:rPr>
+          <w:sz w:val="28"/>
+          <w:szCs w:val="28"/>
+        </w:rPr>
+        <w:t xml:space="preserve">: </w:t>
+      </w:r>
+      <w:proofErr w:type="spellStart"/>
+      <w:proofErr w:type="gramStart"/>
+      <w:r>
+        <w:rPr>
+          <w:sz w:val="28"/>
+          <w:szCs w:val="28"/>
+        </w:rPr>
+        <w:t>char</w:t>
+      </w:r>
+      <w:proofErr w:type="spellEnd"/>
+      <w:r>
+        <w:rPr>
+          <w:sz w:val="28"/>
+          <w:szCs w:val="28"/>
+        </w:rPr>
+        <w:t>(</w:t>
+      </w:r>
+      <w:proofErr w:type="gramEnd"/>
+      <w:r>
+        <w:rPr>
+          <w:sz w:val="28"/>
+          <w:szCs w:val="28"/>
+        </w:rPr>
+        <w:t xml:space="preserve">16) </w:t>
+      </w:r>
+      <w:proofErr w:type="spellStart"/>
+      <w:r>
+        <w:rPr>
+          <w:sz w:val="28"/>
+          <w:szCs w:val="28"/>
+        </w:rPr>
+        <w:t>referenes</w:t>
+      </w:r>
+      <w:proofErr w:type="spellEnd"/>
+      <w:r>
+        <w:rPr>
+          <w:sz w:val="28"/>
+          <w:szCs w:val="28"/>
+        </w:rPr>
+        <w:t xml:space="preserve"> risposta(id)</w:t>
+      </w:r>
+    </w:p>
+    <w:p>
+      <w:pPr>
+        <w:pStyle w:val="Paragrafoelenco"/>
+        <w:numPr>
+          <w:ilvl w:val="0"/>
+          <w:numId w:val="1"/>
+        </w:numPr>
+        <w:rPr>
+          <w:sz w:val="28"/>
+          <w:szCs w:val="28"/>
+        </w:rPr>
+      </w:pPr>
+      <w:r>
+        <w:rPr>
+          <w:sz w:val="28"/>
+          <w:szCs w:val="28"/>
+        </w:rPr>
+        <w:t xml:space="preserve"> </w:t>
+      </w:r>
+      <w:proofErr w:type="spellStart"/>
+      <w:r>
+        <w:rPr>
+          <w:sz w:val="28"/>
+          <w:szCs w:val="28"/>
+        </w:rPr>
+        <w:t>DocumentoIniziale</w:t>
+      </w:r>
+      <w:proofErr w:type="spellEnd"/>
+      <w:r>
+        <w:rPr>
+          <w:sz w:val="28"/>
+          <w:szCs w:val="28"/>
+        </w:rPr>
+        <w:t>:</w:t>
+      </w:r>
+    </w:p>
+    <w:p>
+      <w:pPr>
+        <w:pStyle w:val="Paragrafoelenco"/>
+        <w:numPr>
+          <w:ilvl w:val="1"/>
+          <w:numId w:val="1"/>
+        </w:numPr>
+        <w:rPr>
+          <w:sz w:val="28"/>
+          <w:szCs w:val="28"/>
+        </w:rPr>
+      </w:pPr>
+      <w:r>
+        <w:rPr>
+          <w:sz w:val="28"/>
+          <w:szCs w:val="28"/>
+          <w:u w:val="single"/>
+        </w:rPr>
+        <w:t>Progressivo</w:t>
+      </w:r>
+      <w:r>
+        <w:rPr>
+          <w:sz w:val="28"/>
+          <w:szCs w:val="28"/>
+        </w:rPr>
+        <w:t xml:space="preserve">: </w:t>
+      </w:r>
+      <w:proofErr w:type="spellStart"/>
+      <w:r>
+        <w:rPr>
+          <w:sz w:val="28"/>
+          <w:szCs w:val="28"/>
+        </w:rPr>
+        <w:t>int</w:t>
+      </w:r>
+      <w:proofErr w:type="spellEnd"/>
+      <w:r>
+        <w:rPr>
+          <w:sz w:val="28"/>
+          <w:szCs w:val="28"/>
+        </w:rPr>
+        <w:t xml:space="preserve"> </w:t>
       </w:r>
       <w:proofErr w:type="spellStart"/>
       <w:r>
@@ -2334,8 +2733,9 @@
         <w:rPr>
           <w:sz w:val="28"/>
           <w:szCs w:val="28"/>
-        </w:rPr>
-        <w:t>Image_path</w:t>
+          <w:u w:val="single"/>
+        </w:rPr>
+        <w:t>idIndagine</w:t>
       </w:r>
       <w:proofErr w:type="spellEnd"/>
       <w:r>
@@ -2352,7 +2752,7 @@
           <w:sz w:val="28"/>
           <w:szCs w:val="28"/>
         </w:rPr>
-        <w:t>varchar</w:t>
+        <w:t>char</w:t>
       </w:r>
       <w:proofErr w:type="spellEnd"/>
       <w:r>
@@ -2368,7 +2768,84 @@
           <w:sz w:val="28"/>
           <w:szCs w:val="28"/>
         </w:rPr>
-        <w:t xml:space="preserve">75) default </w:t>
+        <w:t xml:space="preserve">16) </w:t>
+      </w:r>
+      <w:proofErr w:type="spellStart"/>
+      <w:r>
+        <w:rPr>
+          <w:sz w:val="28"/>
+          <w:szCs w:val="28"/>
+        </w:rPr>
+        <w:t>references</w:t>
+      </w:r>
+      <w:proofErr w:type="spellEnd"/>
+      <w:r>
+        <w:rPr>
+          <w:sz w:val="28"/>
+          <w:szCs w:val="28"/>
+        </w:rPr>
+        <w:t xml:space="preserve"> indagine(id)</w:t>
+      </w:r>
+    </w:p>
+    <w:p>
+      <w:pPr>
+        <w:pStyle w:val="Paragrafoelenco"/>
+        <w:numPr>
+          <w:ilvl w:val="1"/>
+          <w:numId w:val="1"/>
+        </w:numPr>
+        <w:rPr>
+          <w:sz w:val="28"/>
+          <w:szCs w:val="28"/>
+        </w:rPr>
+      </w:pPr>
+      <w:r>
+        <w:rPr>
+          <w:sz w:val="28"/>
+          <w:szCs w:val="28"/>
+        </w:rPr>
+        <w:t xml:space="preserve">tipo: </w:t>
+      </w:r>
+      <w:proofErr w:type="spellStart"/>
+      <w:proofErr w:type="gramStart"/>
+      <w:r>
+        <w:rPr>
+          <w:sz w:val="28"/>
+          <w:szCs w:val="28"/>
+        </w:rPr>
+        <w:t>enum</w:t>
+      </w:r>
+      <w:proofErr w:type="spellEnd"/>
+      <w:r>
+        <w:rPr>
+          <w:sz w:val="28"/>
+          <w:szCs w:val="28"/>
+        </w:rPr>
+        <w:t>(</w:t>
+      </w:r>
+      <w:proofErr w:type="gramEnd"/>
+      <w:r>
+        <w:rPr>
+          <w:sz w:val="28"/>
+          <w:szCs w:val="28"/>
+        </w:rPr>
+        <w:t xml:space="preserve">lettera, cronologia) </w:t>
+      </w:r>
+      <w:proofErr w:type="spellStart"/>
+      <w:r>
+        <w:rPr>
+          <w:sz w:val="28"/>
+          <w:szCs w:val="28"/>
+        </w:rPr>
+        <w:t>not</w:t>
+      </w:r>
+      <w:proofErr w:type="spellEnd"/>
+      <w:r>
+        <w:rPr>
+          <w:sz w:val="28"/>
+          <w:szCs w:val="28"/>
+        </w:rPr>
+        <w:t xml:space="preserve"> </w:t>
       </w:r>
       <w:proofErr w:type="spellStart"/>
       <w:r>
@@ -2384,171 +2861,46 @@
       <w:pPr>
         <w:pStyle w:val="Paragrafoelenco"/>
         <w:numPr>
-          <w:ilvl w:val="0"/>
-          <w:numId w:val="1"/>
-        </w:numPr>
-        <w:rPr>
-          <w:sz w:val="28"/>
-          <w:szCs w:val="28"/>
-        </w:rPr>
-      </w:pPr>
-      <w:proofErr w:type="spellStart"/>
-      <w:r>
-        <w:rPr>
-          <w:sz w:val="28"/>
-          <w:szCs w:val="28"/>
-        </w:rPr>
-        <w:t>ProvaDimostra</w:t>
-      </w:r>
-      <w:proofErr w:type="spellEnd"/>
-      <w:r>
-        <w:rPr>
-          <w:sz w:val="28"/>
-          <w:szCs w:val="28"/>
-        </w:rPr>
-        <w:t>:</w:t>
-      </w:r>
-    </w:p>
-    <w:p>
-      <w:pPr>
-        <w:pStyle w:val="Paragrafoelenco"/>
-        <w:numPr>
-          <w:ilvl w:val="1"/>
-          <w:numId w:val="1"/>
-        </w:numPr>
-        <w:rPr>
-          <w:sz w:val="28"/>
-          <w:szCs w:val="28"/>
-        </w:rPr>
-      </w:pPr>
-      <w:proofErr w:type="spellStart"/>
-      <w:r>
-        <w:rPr>
-          <w:sz w:val="28"/>
-          <w:szCs w:val="28"/>
-          <w:u w:val="single"/>
-        </w:rPr>
-        <w:t>IdProva</w:t>
-      </w:r>
-      <w:proofErr w:type="spellEnd"/>
-      <w:r>
-        <w:rPr>
-          <w:sz w:val="28"/>
-          <w:szCs w:val="28"/>
-        </w:rPr>
-        <w:t xml:space="preserve">: </w:t>
-      </w:r>
-      <w:proofErr w:type="spellStart"/>
-      <w:proofErr w:type="gramStart"/>
-      <w:r>
-        <w:rPr>
-          <w:sz w:val="28"/>
-          <w:szCs w:val="28"/>
-        </w:rPr>
-        <w:t>char</w:t>
-      </w:r>
-      <w:proofErr w:type="spellEnd"/>
-      <w:r>
-        <w:rPr>
-          <w:sz w:val="28"/>
-          <w:szCs w:val="28"/>
-        </w:rPr>
-        <w:t>(</w:t>
-      </w:r>
-      <w:proofErr w:type="gramEnd"/>
-      <w:r>
-        <w:rPr>
-          <w:sz w:val="28"/>
-          <w:szCs w:val="28"/>
-        </w:rPr>
-        <w:t xml:space="preserve">16) </w:t>
-      </w:r>
-      <w:proofErr w:type="spellStart"/>
-      <w:r>
-        <w:rPr>
-          <w:sz w:val="28"/>
-          <w:szCs w:val="28"/>
-        </w:rPr>
-        <w:t>references</w:t>
-      </w:r>
-      <w:proofErr w:type="spellEnd"/>
-      <w:r>
-        <w:rPr>
-          <w:sz w:val="28"/>
-          <w:szCs w:val="28"/>
-        </w:rPr>
-        <w:t xml:space="preserve"> prova(id)</w:t>
-      </w:r>
-    </w:p>
-    <w:p>
-      <w:pPr>
-        <w:pStyle w:val="Paragrafoelenco"/>
-        <w:numPr>
-          <w:ilvl w:val="1"/>
-          <w:numId w:val="1"/>
-        </w:numPr>
-        <w:rPr>
-          <w:sz w:val="28"/>
-          <w:szCs w:val="28"/>
-        </w:rPr>
-      </w:pPr>
-      <w:proofErr w:type="spellStart"/>
-      <w:r>
-        <w:rPr>
-          <w:sz w:val="28"/>
-          <w:szCs w:val="28"/>
-        </w:rPr>
-        <w:t>IdRisposta</w:t>
-      </w:r>
-      <w:proofErr w:type="spellEnd"/>
-      <w:r>
-        <w:rPr>
-          <w:sz w:val="28"/>
-          <w:szCs w:val="28"/>
-        </w:rPr>
-        <w:t xml:space="preserve">: </w:t>
-      </w:r>
-      <w:proofErr w:type="spellStart"/>
-      <w:proofErr w:type="gramStart"/>
-      <w:r>
-        <w:rPr>
-          <w:sz w:val="28"/>
-          <w:szCs w:val="28"/>
-        </w:rPr>
-        <w:t>char</w:t>
-      </w:r>
-      <w:proofErr w:type="spellEnd"/>
-      <w:r>
-        <w:rPr>
-          <w:sz w:val="28"/>
-          <w:szCs w:val="28"/>
-        </w:rPr>
-        <w:t>(</w:t>
-      </w:r>
-      <w:proofErr w:type="gramEnd"/>
-      <w:r>
-        <w:rPr>
-          <w:sz w:val="28"/>
-          <w:szCs w:val="28"/>
-        </w:rPr>
-        <w:t xml:space="preserve">16) </w:t>
-      </w:r>
-      <w:proofErr w:type="spellStart"/>
-      <w:r>
-        <w:rPr>
-          <w:sz w:val="28"/>
-          <w:szCs w:val="28"/>
-        </w:rPr>
-        <w:t>referenes</w:t>
-      </w:r>
-      <w:proofErr w:type="spellEnd"/>
-      <w:r>
-        <w:rPr>
-          <w:sz w:val="28"/>
-          <w:szCs w:val="28"/>
-        </w:rPr>
-        <w:t xml:space="preserve"> risposta(id)</w:t>
-      </w:r>
+          <w:ilvl w:val="1"/>
+          <w:numId w:val="1"/>
+        </w:numPr>
+        <w:rPr>
+          <w:sz w:val="28"/>
+          <w:szCs w:val="28"/>
+        </w:rPr>
+      </w:pPr>
+      <w:r>
+        <w:rPr>
+          <w:sz w:val="28"/>
+          <w:szCs w:val="28"/>
+        </w:rPr>
+        <w:t xml:space="preserve">contenuto: text </w:t>
+      </w:r>
+      <w:proofErr w:type="spellStart"/>
+      <w:r>
+        <w:rPr>
+          <w:sz w:val="28"/>
+          <w:szCs w:val="28"/>
+        </w:rPr>
+        <w:t>not</w:t>
+      </w:r>
+      <w:proofErr w:type="spellEnd"/>
+      <w:r>
+        <w:rPr>
+          <w:sz w:val="28"/>
+          <w:szCs w:val="28"/>
+        </w:rPr>
+        <w:t xml:space="preserve"> </w:t>
+      </w:r>
+      <w:proofErr w:type="spellStart"/>
+      <w:r>
+        <w:rPr>
+          <w:sz w:val="28"/>
+          <w:szCs w:val="28"/>
+        </w:rPr>
+        <w:t>null</w:t>
+      </w:r>
+      <w:proofErr w:type="spellEnd"/>
     </w:p>
     <w:sectPr>
       <w:pgSz w:w="11906" w:h="16838"/>

--- a/database/tecweb.docx
+++ b/database/tecweb.docx
@@ -806,6 +806,156 @@
           <w:sz w:val="28"/>
           <w:szCs w:val="28"/>
         </w:rPr>
+        <w:t>null</w:t>
+      </w:r>
+      <w:proofErr w:type="spellEnd"/>
+      <w:r>
+        <w:rPr>
+          <w:sz w:val="28"/>
+          <w:szCs w:val="28"/>
+        </w:rPr>
+        <w:t xml:space="preserve"> </w:t>
+      </w:r>
+      <w:proofErr w:type="spellStart"/>
+      <w:r>
+        <w:rPr>
+          <w:sz w:val="28"/>
+          <w:szCs w:val="28"/>
+        </w:rPr>
+        <w:t>references</w:t>
+      </w:r>
+      <w:proofErr w:type="spellEnd"/>
+      <w:r>
+        <w:rPr>
+          <w:sz w:val="28"/>
+          <w:szCs w:val="28"/>
+        </w:rPr>
+        <w:t xml:space="preserve"> domanda(id)</w:t>
+      </w:r>
+    </w:p>
+    <w:p>
+      <w:pPr>
+        <w:pStyle w:val="Paragrafoelenco"/>
+        <w:numPr>
+          <w:ilvl w:val="0"/>
+          <w:numId w:val="1"/>
+        </w:numPr>
+        <w:rPr>
+          <w:sz w:val="28"/>
+          <w:szCs w:val="28"/>
+        </w:rPr>
+      </w:pPr>
+      <w:r>
+        <w:rPr>
+          <w:sz w:val="28"/>
+          <w:szCs w:val="28"/>
+        </w:rPr>
+        <w:t>Indagine:</w:t>
+      </w:r>
+    </w:p>
+    <w:p>
+      <w:pPr>
+        <w:pStyle w:val="Paragrafoelenco"/>
+        <w:numPr>
+          <w:ilvl w:val="1"/>
+          <w:numId w:val="1"/>
+        </w:numPr>
+        <w:rPr>
+          <w:sz w:val="28"/>
+          <w:szCs w:val="28"/>
+        </w:rPr>
+      </w:pPr>
+      <w:r>
+        <w:rPr>
+          <w:sz w:val="28"/>
+          <w:szCs w:val="28"/>
+          <w:u w:val="single"/>
+        </w:rPr>
+        <w:t>ID</w:t>
+      </w:r>
+      <w:r>
+        <w:rPr>
+          <w:sz w:val="28"/>
+          <w:szCs w:val="28"/>
+        </w:rPr>
+        <w:t xml:space="preserve">: </w:t>
+      </w:r>
+      <w:proofErr w:type="spellStart"/>
+      <w:proofErr w:type="gramStart"/>
+      <w:r>
+        <w:rPr>
+          <w:sz w:val="28"/>
+          <w:szCs w:val="28"/>
+        </w:rPr>
+        <w:t>char</w:t>
+      </w:r>
+      <w:proofErr w:type="spellEnd"/>
+      <w:r>
+        <w:rPr>
+          <w:sz w:val="28"/>
+          <w:szCs w:val="28"/>
+        </w:rPr>
+        <w:t>(</w:t>
+      </w:r>
+      <w:proofErr w:type="gramEnd"/>
+      <w:r>
+        <w:rPr>
+          <w:sz w:val="28"/>
+          <w:szCs w:val="28"/>
+        </w:rPr>
+        <w:t xml:space="preserve">16) </w:t>
+      </w:r>
+    </w:p>
+    <w:p>
+      <w:pPr>
+        <w:pStyle w:val="Paragrafoelenco"/>
+        <w:numPr>
+          <w:ilvl w:val="1"/>
+          <w:numId w:val="1"/>
+        </w:numPr>
+        <w:rPr>
+          <w:sz w:val="28"/>
+          <w:szCs w:val="28"/>
+        </w:rPr>
+      </w:pPr>
+      <w:proofErr w:type="spellStart"/>
+      <w:r>
+        <w:rPr>
+          <w:sz w:val="28"/>
+          <w:szCs w:val="28"/>
+        </w:rPr>
+        <w:t>dataInserimento</w:t>
+      </w:r>
+      <w:proofErr w:type="spellEnd"/>
+      <w:r>
+        <w:rPr>
+          <w:sz w:val="28"/>
+          <w:szCs w:val="28"/>
+        </w:rPr>
+        <w:t xml:space="preserve">: </w:t>
+      </w:r>
+      <w:proofErr w:type="spellStart"/>
+      <w:r>
+        <w:rPr>
+          <w:sz w:val="28"/>
+          <w:szCs w:val="28"/>
+        </w:rPr>
+        <w:t>datetime</w:t>
+      </w:r>
+      <w:proofErr w:type="spellEnd"/>
+      <w:r>
+        <w:rPr>
+          <w:sz w:val="28"/>
+          <w:szCs w:val="28"/>
+        </w:rPr>
+        <w:t xml:space="preserve"> </w:t>
+      </w:r>
+      <w:proofErr w:type="spellStart"/>
+      <w:r>
+        <w:rPr>
+          <w:sz w:val="28"/>
+          <w:szCs w:val="28"/>
+        </w:rPr>
         <w:t>not</w:t>
       </w:r>
       <w:proofErr w:type="spellEnd"/>
@@ -825,6 +975,60 @@
         <w:t>null</w:t>
       </w:r>
       <w:proofErr w:type="spellEnd"/>
+    </w:p>
+    <w:p>
+      <w:pPr>
+        <w:pStyle w:val="Paragrafoelenco"/>
+        <w:numPr>
+          <w:ilvl w:val="1"/>
+          <w:numId w:val="1"/>
+        </w:numPr>
+        <w:rPr>
+          <w:sz w:val="28"/>
+          <w:szCs w:val="28"/>
+        </w:rPr>
+      </w:pPr>
+      <w:r>
+        <w:rPr>
+          <w:sz w:val="28"/>
+          <w:szCs w:val="28"/>
+        </w:rPr>
+        <w:t xml:space="preserve">nome: </w:t>
+      </w:r>
+      <w:proofErr w:type="spellStart"/>
+      <w:proofErr w:type="gramStart"/>
+      <w:r>
+        <w:rPr>
+          <w:sz w:val="28"/>
+          <w:szCs w:val="28"/>
+        </w:rPr>
+        <w:t>varchar</w:t>
+      </w:r>
+      <w:proofErr w:type="spellEnd"/>
+      <w:r>
+        <w:rPr>
+          <w:sz w:val="28"/>
+          <w:szCs w:val="28"/>
+        </w:rPr>
+        <w:t>(</w:t>
+      </w:r>
+      <w:proofErr w:type="gramEnd"/>
+      <w:r>
+        <w:rPr>
+          <w:sz w:val="28"/>
+          <w:szCs w:val="28"/>
+        </w:rPr>
+        <w:t xml:space="preserve">25) </w:t>
+      </w:r>
+      <w:proofErr w:type="spellStart"/>
+      <w:r>
+        <w:rPr>
+          <w:sz w:val="28"/>
+          <w:szCs w:val="28"/>
+        </w:rPr>
+        <w:t>not</w:t>
+      </w:r>
+      <w:proofErr w:type="spellEnd"/>
       <w:r>
         <w:rPr>
           <w:sz w:val="28"/>
@@ -832,13 +1036,155 @@
         </w:rPr>
         <w:t xml:space="preserve"> </w:t>
       </w:r>
-      <w:r>
-        <w:rPr>
-          <w:sz w:val="28"/>
-          <w:szCs w:val="28"/>
-        </w:rPr>
-        <w:t>default 1</w:t>
-      </w:r>
+      <w:proofErr w:type="spellStart"/>
+      <w:r>
+        <w:rPr>
+          <w:sz w:val="28"/>
+          <w:szCs w:val="28"/>
+        </w:rPr>
+        <w:t>null</w:t>
+      </w:r>
+      <w:proofErr w:type="spellEnd"/>
+    </w:p>
+    <w:p>
+      <w:pPr>
+        <w:pStyle w:val="Paragrafoelenco"/>
+        <w:numPr>
+          <w:ilvl w:val="1"/>
+          <w:numId w:val="1"/>
+        </w:numPr>
+        <w:rPr>
+          <w:sz w:val="28"/>
+          <w:szCs w:val="28"/>
+        </w:rPr>
+      </w:pPr>
+      <w:r>
+        <w:rPr>
+          <w:sz w:val="28"/>
+          <w:szCs w:val="28"/>
+        </w:rPr>
+        <w:t xml:space="preserve">descrizione: </w:t>
+      </w:r>
+      <w:proofErr w:type="spellStart"/>
+      <w:proofErr w:type="gramStart"/>
+      <w:r>
+        <w:rPr>
+          <w:sz w:val="28"/>
+          <w:szCs w:val="28"/>
+        </w:rPr>
+        <w:t>varchar</w:t>
+      </w:r>
+      <w:proofErr w:type="spellEnd"/>
+      <w:r>
+        <w:rPr>
+          <w:sz w:val="28"/>
+          <w:szCs w:val="28"/>
+        </w:rPr>
+        <w:t>(</w:t>
+      </w:r>
+      <w:proofErr w:type="gramEnd"/>
+      <w:r>
+        <w:rPr>
+          <w:sz w:val="28"/>
+          <w:szCs w:val="28"/>
+        </w:rPr>
+        <w:t xml:space="preserve">255) </w:t>
+      </w:r>
+      <w:proofErr w:type="spellStart"/>
+      <w:r>
+        <w:rPr>
+          <w:sz w:val="28"/>
+          <w:szCs w:val="28"/>
+        </w:rPr>
+        <w:t>not</w:t>
+      </w:r>
+      <w:proofErr w:type="spellEnd"/>
+      <w:r>
+        <w:rPr>
+          <w:sz w:val="28"/>
+          <w:szCs w:val="28"/>
+        </w:rPr>
+        <w:t xml:space="preserve"> </w:t>
+      </w:r>
+      <w:proofErr w:type="spellStart"/>
+      <w:r>
+        <w:rPr>
+          <w:sz w:val="28"/>
+          <w:szCs w:val="28"/>
+        </w:rPr>
+        <w:t>null</w:t>
+      </w:r>
+      <w:proofErr w:type="spellEnd"/>
+    </w:p>
+    <w:p>
+      <w:pPr>
+        <w:pStyle w:val="Paragrafoelenco"/>
+        <w:numPr>
+          <w:ilvl w:val="1"/>
+          <w:numId w:val="1"/>
+        </w:numPr>
+        <w:rPr>
+          <w:sz w:val="28"/>
+          <w:szCs w:val="28"/>
+        </w:rPr>
+      </w:pPr>
+      <w:proofErr w:type="spellStart"/>
+      <w:r>
+        <w:rPr>
+          <w:sz w:val="28"/>
+          <w:szCs w:val="28"/>
+        </w:rPr>
+        <w:t>image_path</w:t>
+      </w:r>
+      <w:proofErr w:type="spellEnd"/>
+      <w:r>
+        <w:rPr>
+          <w:sz w:val="28"/>
+          <w:szCs w:val="28"/>
+        </w:rPr>
+        <w:t xml:space="preserve">: </w:t>
+      </w:r>
+      <w:proofErr w:type="spellStart"/>
+      <w:proofErr w:type="gramStart"/>
+      <w:r>
+        <w:rPr>
+          <w:sz w:val="28"/>
+          <w:szCs w:val="28"/>
+        </w:rPr>
+        <w:t>varchar</w:t>
+      </w:r>
+      <w:proofErr w:type="spellEnd"/>
+      <w:r>
+        <w:rPr>
+          <w:sz w:val="28"/>
+          <w:szCs w:val="28"/>
+        </w:rPr>
+        <w:t>(</w:t>
+      </w:r>
+      <w:proofErr w:type="gramEnd"/>
+      <w:r>
+        <w:rPr>
+          <w:sz w:val="28"/>
+          <w:szCs w:val="28"/>
+        </w:rPr>
+        <w:t xml:space="preserve">75) </w:t>
+      </w:r>
+      <w:r>
+        <w:rPr>
+          <w:sz w:val="28"/>
+          <w:szCs w:val="28"/>
+        </w:rPr>
+        <w:t xml:space="preserve">default </w:t>
+      </w:r>
+      <w:proofErr w:type="spellStart"/>
+      <w:r>
+        <w:rPr>
+          <w:sz w:val="28"/>
+          <w:szCs w:val="28"/>
+        </w:rPr>
+        <w:t>null</w:t>
+      </w:r>
+      <w:proofErr w:type="spellEnd"/>
     </w:p>
     <w:p>
       <w:pPr>
@@ -857,7 +1203,7 @@
           <w:sz w:val="28"/>
           <w:szCs w:val="28"/>
         </w:rPr>
-        <w:t>Indagine:</w:t>
+        <w:t>Capitolo:</w:t>
       </w:r>
     </w:p>
     <w:p>
@@ -912,26 +1258,42 @@
         </w:rPr>
         <w:t xml:space="preserve">16) </w:t>
       </w:r>
-    </w:p>
-    <w:p>
-      <w:pPr>
-        <w:pStyle w:val="Paragrafoelenco"/>
-        <w:numPr>
-          <w:ilvl w:val="1"/>
-          <w:numId w:val="1"/>
-        </w:numPr>
-        <w:rPr>
-          <w:sz w:val="28"/>
-          <w:szCs w:val="28"/>
-        </w:rPr>
-      </w:pPr>
-      <w:proofErr w:type="spellStart"/>
-      <w:r>
-        <w:rPr>
-          <w:sz w:val="28"/>
-          <w:szCs w:val="28"/>
-        </w:rPr>
-        <w:t>dataInserimento</w:t>
+      <w:proofErr w:type="spellStart"/>
+      <w:r>
+        <w:rPr>
+          <w:sz w:val="28"/>
+          <w:szCs w:val="28"/>
+        </w:rPr>
+        <w:t>primary</w:t>
+      </w:r>
+      <w:proofErr w:type="spellEnd"/>
+      <w:r>
+        <w:rPr>
+          <w:sz w:val="28"/>
+          <w:szCs w:val="28"/>
+        </w:rPr>
+        <w:t xml:space="preserve"> key</w:t>
+      </w:r>
+    </w:p>
+    <w:p>
+      <w:pPr>
+        <w:pStyle w:val="Paragrafoelenco"/>
+        <w:numPr>
+          <w:ilvl w:val="1"/>
+          <w:numId w:val="1"/>
+        </w:numPr>
+        <w:rPr>
+          <w:sz w:val="28"/>
+          <w:szCs w:val="28"/>
+        </w:rPr>
+      </w:pPr>
+      <w:proofErr w:type="spellStart"/>
+      <w:r>
+        <w:rPr>
+          <w:sz w:val="28"/>
+          <w:szCs w:val="28"/>
+        </w:rPr>
+        <w:t>IdIndagine</w:t>
       </w:r>
       <w:proofErr w:type="spellEnd"/>
       <w:r>
@@ -942,12 +1304,80 @@
         <w:t xml:space="preserve">: </w:t>
       </w:r>
       <w:proofErr w:type="spellStart"/>
-      <w:r>
-        <w:rPr>
-          <w:sz w:val="28"/>
-          <w:szCs w:val="28"/>
-        </w:rPr>
-        <w:t>datetime</w:t>
+      <w:proofErr w:type="gramStart"/>
+      <w:r>
+        <w:rPr>
+          <w:sz w:val="28"/>
+          <w:szCs w:val="28"/>
+        </w:rPr>
+        <w:t>char</w:t>
+      </w:r>
+      <w:proofErr w:type="spellEnd"/>
+      <w:r>
+        <w:rPr>
+          <w:sz w:val="28"/>
+          <w:szCs w:val="28"/>
+        </w:rPr>
+        <w:t>(</w:t>
+      </w:r>
+      <w:proofErr w:type="gramEnd"/>
+      <w:r>
+        <w:rPr>
+          <w:sz w:val="28"/>
+          <w:szCs w:val="28"/>
+        </w:rPr>
+        <w:t xml:space="preserve">16) </w:t>
+      </w:r>
+      <w:proofErr w:type="spellStart"/>
+      <w:r>
+        <w:rPr>
+          <w:sz w:val="28"/>
+          <w:szCs w:val="28"/>
+        </w:rPr>
+        <w:t>references</w:t>
+      </w:r>
+      <w:proofErr w:type="spellEnd"/>
+      <w:r>
+        <w:rPr>
+          <w:sz w:val="28"/>
+          <w:szCs w:val="28"/>
+        </w:rPr>
+        <w:t xml:space="preserve"> indagine(id)</w:t>
+      </w:r>
+    </w:p>
+    <w:p>
+      <w:pPr>
+        <w:pStyle w:val="Paragrafoelenco"/>
+        <w:numPr>
+          <w:ilvl w:val="1"/>
+          <w:numId w:val="1"/>
+        </w:numPr>
+        <w:rPr>
+          <w:sz w:val="28"/>
+          <w:szCs w:val="28"/>
+        </w:rPr>
+      </w:pPr>
+      <w:r>
+        <w:rPr>
+          <w:sz w:val="28"/>
+          <w:szCs w:val="28"/>
+        </w:rPr>
+        <w:t>Progressivo</w:t>
+      </w:r>
+      <w:r>
+        <w:rPr>
+          <w:sz w:val="28"/>
+          <w:szCs w:val="28"/>
+        </w:rPr>
+        <w:t xml:space="preserve">: </w:t>
+      </w:r>
+      <w:proofErr w:type="spellStart"/>
+      <w:r>
+        <w:rPr>
+          <w:sz w:val="28"/>
+          <w:szCs w:val="28"/>
+        </w:rPr>
+        <w:t>int</w:t>
       </w:r>
       <w:proofErr w:type="spellEnd"/>
       <w:r>
@@ -1000,444 +1430,14 @@
           <w:sz w:val="28"/>
           <w:szCs w:val="28"/>
         </w:rPr>
-        <w:t xml:space="preserve">nome: </w:t>
-      </w:r>
-      <w:proofErr w:type="spellStart"/>
-      <w:proofErr w:type="gramStart"/>
-      <w:r>
-        <w:rPr>
-          <w:sz w:val="28"/>
-          <w:szCs w:val="28"/>
-        </w:rPr>
-        <w:t>varchar</w:t>
-      </w:r>
-      <w:proofErr w:type="spellEnd"/>
-      <w:r>
-        <w:rPr>
-          <w:sz w:val="28"/>
-          <w:szCs w:val="28"/>
-        </w:rPr>
-        <w:t>(</w:t>
-      </w:r>
-      <w:proofErr w:type="gramEnd"/>
-      <w:r>
-        <w:rPr>
-          <w:sz w:val="28"/>
-          <w:szCs w:val="28"/>
-        </w:rPr>
-        <w:t xml:space="preserve">25) </w:t>
-      </w:r>
-      <w:proofErr w:type="spellStart"/>
-      <w:r>
-        <w:rPr>
-          <w:sz w:val="28"/>
-          <w:szCs w:val="28"/>
-        </w:rPr>
-        <w:t>not</w:t>
-      </w:r>
-      <w:proofErr w:type="spellEnd"/>
-      <w:r>
-        <w:rPr>
-          <w:sz w:val="28"/>
-          <w:szCs w:val="28"/>
-        </w:rPr>
-        <w:t xml:space="preserve"> </w:t>
-      </w:r>
-      <w:proofErr w:type="spellStart"/>
-      <w:r>
-        <w:rPr>
-          <w:sz w:val="28"/>
-          <w:szCs w:val="28"/>
-        </w:rPr>
-        <w:t>null</w:t>
-      </w:r>
-      <w:proofErr w:type="spellEnd"/>
-    </w:p>
-    <w:p>
-      <w:pPr>
-        <w:pStyle w:val="Paragrafoelenco"/>
-        <w:numPr>
-          <w:ilvl w:val="1"/>
-          <w:numId w:val="1"/>
-        </w:numPr>
-        <w:rPr>
-          <w:sz w:val="28"/>
-          <w:szCs w:val="28"/>
-        </w:rPr>
-      </w:pPr>
-      <w:r>
-        <w:rPr>
-          <w:sz w:val="28"/>
-          <w:szCs w:val="28"/>
-        </w:rPr>
-        <w:t xml:space="preserve">descrizione: </w:t>
-      </w:r>
-      <w:proofErr w:type="spellStart"/>
-      <w:proofErr w:type="gramStart"/>
-      <w:r>
-        <w:rPr>
-          <w:sz w:val="28"/>
-          <w:szCs w:val="28"/>
-        </w:rPr>
-        <w:t>varchar</w:t>
-      </w:r>
-      <w:proofErr w:type="spellEnd"/>
-      <w:r>
-        <w:rPr>
-          <w:sz w:val="28"/>
-          <w:szCs w:val="28"/>
-        </w:rPr>
-        <w:t>(</w:t>
-      </w:r>
-      <w:proofErr w:type="gramEnd"/>
-      <w:r>
-        <w:rPr>
-          <w:sz w:val="28"/>
-          <w:szCs w:val="28"/>
-        </w:rPr>
-        <w:t xml:space="preserve">255) </w:t>
-      </w:r>
-      <w:proofErr w:type="spellStart"/>
-      <w:r>
-        <w:rPr>
-          <w:sz w:val="28"/>
-          <w:szCs w:val="28"/>
-        </w:rPr>
-        <w:t>not</w:t>
-      </w:r>
-      <w:proofErr w:type="spellEnd"/>
-      <w:r>
-        <w:rPr>
-          <w:sz w:val="28"/>
-          <w:szCs w:val="28"/>
-        </w:rPr>
-        <w:t xml:space="preserve"> </w:t>
-      </w:r>
-      <w:proofErr w:type="spellStart"/>
-      <w:r>
-        <w:rPr>
-          <w:sz w:val="28"/>
-          <w:szCs w:val="28"/>
-        </w:rPr>
-        <w:t>null</w:t>
-      </w:r>
-      <w:proofErr w:type="spellEnd"/>
-    </w:p>
-    <w:p>
-      <w:pPr>
-        <w:pStyle w:val="Paragrafoelenco"/>
-        <w:numPr>
-          <w:ilvl w:val="1"/>
-          <w:numId w:val="1"/>
-        </w:numPr>
-        <w:rPr>
-          <w:sz w:val="28"/>
-          <w:szCs w:val="28"/>
-        </w:rPr>
-      </w:pPr>
-      <w:proofErr w:type="spellStart"/>
-      <w:r>
-        <w:rPr>
-          <w:sz w:val="28"/>
-          <w:szCs w:val="28"/>
-        </w:rPr>
-        <w:t>image_path</w:t>
-      </w:r>
-      <w:proofErr w:type="spellEnd"/>
-      <w:r>
-        <w:rPr>
-          <w:sz w:val="28"/>
-          <w:szCs w:val="28"/>
-        </w:rPr>
-        <w:t xml:space="preserve">: </w:t>
-      </w:r>
-      <w:proofErr w:type="spellStart"/>
-      <w:proofErr w:type="gramStart"/>
-      <w:r>
-        <w:rPr>
-          <w:sz w:val="28"/>
-          <w:szCs w:val="28"/>
-        </w:rPr>
-        <w:t>varchar</w:t>
-      </w:r>
-      <w:proofErr w:type="spellEnd"/>
-      <w:r>
-        <w:rPr>
-          <w:sz w:val="28"/>
-          <w:szCs w:val="28"/>
-        </w:rPr>
-        <w:t>(</w:t>
-      </w:r>
-      <w:proofErr w:type="gramEnd"/>
-      <w:r>
-        <w:rPr>
-          <w:sz w:val="28"/>
-          <w:szCs w:val="28"/>
-        </w:rPr>
-        <w:t xml:space="preserve">75) </w:t>
-      </w:r>
-      <w:r>
-        <w:rPr>
-          <w:sz w:val="28"/>
-          <w:szCs w:val="28"/>
-        </w:rPr>
-        <w:t xml:space="preserve">default </w:t>
-      </w:r>
-      <w:proofErr w:type="spellStart"/>
-      <w:r>
-        <w:rPr>
-          <w:sz w:val="28"/>
-          <w:szCs w:val="28"/>
-        </w:rPr>
-        <w:t>null</w:t>
-      </w:r>
-      <w:proofErr w:type="spellEnd"/>
-    </w:p>
-    <w:p>
-      <w:pPr>
-        <w:pStyle w:val="Paragrafoelenco"/>
-        <w:numPr>
-          <w:ilvl w:val="0"/>
-          <w:numId w:val="1"/>
-        </w:numPr>
-        <w:rPr>
-          <w:sz w:val="28"/>
-          <w:szCs w:val="28"/>
-        </w:rPr>
-      </w:pPr>
-      <w:r>
-        <w:rPr>
-          <w:sz w:val="28"/>
-          <w:szCs w:val="28"/>
-        </w:rPr>
-        <w:t>Capitolo:</w:t>
-      </w:r>
-    </w:p>
-    <w:p>
-      <w:pPr>
-        <w:pStyle w:val="Paragrafoelenco"/>
-        <w:numPr>
-          <w:ilvl w:val="1"/>
-          <w:numId w:val="1"/>
-        </w:numPr>
-        <w:rPr>
-          <w:sz w:val="28"/>
-          <w:szCs w:val="28"/>
-        </w:rPr>
-      </w:pPr>
-      <w:r>
-        <w:rPr>
-          <w:sz w:val="28"/>
-          <w:szCs w:val="28"/>
-          <w:u w:val="single"/>
-        </w:rPr>
-        <w:t>ID</w:t>
-      </w:r>
-      <w:r>
-        <w:rPr>
-          <w:sz w:val="28"/>
-          <w:szCs w:val="28"/>
-        </w:rPr>
-        <w:t xml:space="preserve">: </w:t>
-      </w:r>
-      <w:proofErr w:type="spellStart"/>
-      <w:proofErr w:type="gramStart"/>
-      <w:r>
-        <w:rPr>
-          <w:sz w:val="28"/>
-          <w:szCs w:val="28"/>
-        </w:rPr>
-        <w:t>char</w:t>
-      </w:r>
-      <w:proofErr w:type="spellEnd"/>
-      <w:r>
-        <w:rPr>
-          <w:sz w:val="28"/>
-          <w:szCs w:val="28"/>
-        </w:rPr>
-        <w:t>(</w:t>
-      </w:r>
-      <w:proofErr w:type="gramEnd"/>
-      <w:r>
-        <w:rPr>
-          <w:sz w:val="28"/>
-          <w:szCs w:val="28"/>
-        </w:rPr>
-        <w:t xml:space="preserve">16) </w:t>
-      </w:r>
-      <w:proofErr w:type="spellStart"/>
-      <w:r>
-        <w:rPr>
-          <w:sz w:val="28"/>
-          <w:szCs w:val="28"/>
-        </w:rPr>
-        <w:t>primary</w:t>
-      </w:r>
-      <w:proofErr w:type="spellEnd"/>
-      <w:r>
-        <w:rPr>
-          <w:sz w:val="28"/>
-          <w:szCs w:val="28"/>
-        </w:rPr>
-        <w:t xml:space="preserve"> key</w:t>
-      </w:r>
-    </w:p>
-    <w:p>
-      <w:pPr>
-        <w:pStyle w:val="Paragrafoelenco"/>
-        <w:numPr>
-          <w:ilvl w:val="1"/>
-          <w:numId w:val="1"/>
-        </w:numPr>
-        <w:rPr>
-          <w:sz w:val="28"/>
-          <w:szCs w:val="28"/>
-        </w:rPr>
-      </w:pPr>
-      <w:proofErr w:type="spellStart"/>
-      <w:r>
-        <w:rPr>
-          <w:sz w:val="28"/>
-          <w:szCs w:val="28"/>
-        </w:rPr>
-        <w:t>IdIndagine</w:t>
-      </w:r>
-      <w:proofErr w:type="spellEnd"/>
-      <w:r>
-        <w:rPr>
-          <w:sz w:val="28"/>
-          <w:szCs w:val="28"/>
-        </w:rPr>
-        <w:t xml:space="preserve">: </w:t>
-      </w:r>
-      <w:proofErr w:type="spellStart"/>
-      <w:proofErr w:type="gramStart"/>
-      <w:r>
-        <w:rPr>
-          <w:sz w:val="28"/>
-          <w:szCs w:val="28"/>
-        </w:rPr>
-        <w:t>char</w:t>
-      </w:r>
-      <w:proofErr w:type="spellEnd"/>
-      <w:r>
-        <w:rPr>
-          <w:sz w:val="28"/>
-          <w:szCs w:val="28"/>
-        </w:rPr>
-        <w:t>(</w:t>
-      </w:r>
-      <w:proofErr w:type="gramEnd"/>
-      <w:r>
-        <w:rPr>
-          <w:sz w:val="28"/>
-          <w:szCs w:val="28"/>
-        </w:rPr>
-        <w:t xml:space="preserve">16) </w:t>
-      </w:r>
-      <w:proofErr w:type="spellStart"/>
-      <w:r>
-        <w:rPr>
-          <w:sz w:val="28"/>
-          <w:szCs w:val="28"/>
-        </w:rPr>
-        <w:t>references</w:t>
-      </w:r>
-      <w:proofErr w:type="spellEnd"/>
-      <w:r>
-        <w:rPr>
-          <w:sz w:val="28"/>
-          <w:szCs w:val="28"/>
-        </w:rPr>
-        <w:t xml:space="preserve"> indagine(id)</w:t>
-      </w:r>
-    </w:p>
-    <w:p>
-      <w:pPr>
-        <w:pStyle w:val="Paragrafoelenco"/>
-        <w:numPr>
-          <w:ilvl w:val="1"/>
-          <w:numId w:val="1"/>
-        </w:numPr>
-        <w:rPr>
-          <w:sz w:val="28"/>
-          <w:szCs w:val="28"/>
-        </w:rPr>
-      </w:pPr>
-      <w:r>
-        <w:rPr>
-          <w:sz w:val="28"/>
-          <w:szCs w:val="28"/>
-        </w:rPr>
-        <w:t>Progressivo</w:t>
-      </w:r>
-      <w:r>
-        <w:rPr>
-          <w:sz w:val="28"/>
-          <w:szCs w:val="28"/>
-        </w:rPr>
-        <w:t xml:space="preserve">: </w:t>
-      </w:r>
-      <w:proofErr w:type="spellStart"/>
-      <w:r>
-        <w:rPr>
-          <w:sz w:val="28"/>
-          <w:szCs w:val="28"/>
-        </w:rPr>
-        <w:t>int</w:t>
-      </w:r>
-      <w:proofErr w:type="spellEnd"/>
-      <w:r>
-        <w:rPr>
-          <w:sz w:val="28"/>
-          <w:szCs w:val="28"/>
-        </w:rPr>
-        <w:t xml:space="preserve"> </w:t>
-      </w:r>
-      <w:proofErr w:type="spellStart"/>
-      <w:r>
-        <w:rPr>
-          <w:sz w:val="28"/>
-          <w:szCs w:val="28"/>
-        </w:rPr>
-        <w:t>not</w:t>
-      </w:r>
-      <w:proofErr w:type="spellEnd"/>
-      <w:r>
-        <w:rPr>
-          <w:sz w:val="28"/>
-          <w:szCs w:val="28"/>
-        </w:rPr>
-        <w:t xml:space="preserve"> </w:t>
-      </w:r>
-      <w:proofErr w:type="spellStart"/>
-      <w:r>
-        <w:rPr>
-          <w:sz w:val="28"/>
-          <w:szCs w:val="28"/>
-        </w:rPr>
-        <w:t>null</w:t>
-      </w:r>
-      <w:proofErr w:type="spellEnd"/>
-    </w:p>
-    <w:p>
-      <w:pPr>
-        <w:pStyle w:val="Paragrafoelenco"/>
-        <w:numPr>
-          <w:ilvl w:val="1"/>
-          <w:numId w:val="1"/>
-        </w:numPr>
-        <w:rPr>
-          <w:sz w:val="28"/>
-          <w:szCs w:val="28"/>
-        </w:rPr>
-      </w:pPr>
-      <w:r>
-        <w:rPr>
-          <w:sz w:val="28"/>
-          <w:szCs w:val="28"/>
-        </w:rPr>
-        <w:t xml:space="preserve">Contenuto: text </w:t>
+        <w:t>descrizione</w:t>
+      </w:r>
+      <w:r>
+        <w:rPr>
+          <w:sz w:val="28"/>
+          <w:szCs w:val="28"/>
+        </w:rPr>
+        <w:t xml:space="preserve">: text </w:t>
       </w:r>
       <w:proofErr w:type="spellStart"/>
       <w:r>
